--- a/CW1REPORT.docx
+++ b/CW1REPORT.docx
@@ -168,6 +168,9 @@
     </w:p>
     <w:p>
       <w:r>
+        <w:rPr>
+          <w:noProof/>
+        </w:rPr>
         <w:drawing>
           <wp:inline distT="0" distB="0" distL="0" distR="0" wp14:anchorId="6B855165" wp14:editId="163C8EB6">
             <wp:extent cx="4556875" cy="2850445"/>
@@ -210,6 +213,9 @@
         <w:br/>
       </w:r>
       <w:r>
+        <w:rPr>
+          <w:noProof/>
+        </w:rPr>
         <w:drawing>
           <wp:inline distT="0" distB="0" distL="0" distR="0" wp14:anchorId="3490748A" wp14:editId="1D5FF2A0">
             <wp:extent cx="4412369" cy="3916186"/>
@@ -315,13 +321,7 @@
         <w:t>thei</w:t>
       </w:r>
       <w:r>
-        <w:t xml:space="preserve">r needs and responsibilities like </w:t>
-      </w:r>
-      <w:r>
-        <w:t>add members, issue books, return books, display books that are borrowed and display all books in the csv file.</w:t>
-      </w:r>
-      <w:r>
-        <w:t xml:space="preserve"> There are also validations used in case inputs are not given correctly like the program not being able to issue a book to a member that does not exist, or the program not being able to display a book that has never been borrowed. Program will tell user to use the program correctly</w:t>
+        <w:t>r needs and responsibilities like add members, issue books, return books, display books that are borrowed and display all books in the csv file. There are also validations used in case inputs are not given correctly like the program not being able to issue a book to a member that does not exist, or the program not being able to display a book that has never been borrowed. Program will tell user to use the program correctly</w:t>
       </w:r>
       <w:r>
         <w:t xml:space="preserve"> in a way that makes sense.</w:t>
@@ -375,12 +375,21 @@
         <w:t>significant changes I have reuploaded it again with commits</w:t>
       </w:r>
       <w:r>
-        <w:t xml:space="preserve"> which describe very concisely, what I have uploaded. When I am working on a project, the making of the code takes time and goes through changes to better suit my needs and wants. Which is why version control is used to update my GitHub on those changes.</w:t>
+        <w:t xml:space="preserve"> which describe very concisely, what I have uploaded. </w:t>
+      </w:r>
+      <w:r>
+        <w:t xml:space="preserve">I did this using the commands: git status, git add, git commit and git push. </w:t>
+      </w:r>
+      <w:r>
+        <w:t>When I am working on a project, the making of the code takes time and goes through changes to better suit my needs and wants. Which is why version control is used to update my GitHub on those changes.</w:t>
       </w:r>
     </w:p>
     <w:p/>
     <w:p>
       <w:r>
+        <w:rPr>
+          <w:noProof/>
+        </w:rPr>
         <w:lastRenderedPageBreak/>
         <w:drawing>
           <wp:inline distT="0" distB="0" distL="0" distR="0" wp14:anchorId="237A9633" wp14:editId="05C6A258">
@@ -1161,6 +1170,7 @@
   <w:style w:type="character" w:default="1" w:styleId="DefaultParagraphFont">
     <w:name w:val="Default Paragraph Font"/>
     <w:uiPriority w:val="1"/>
+    <w:semiHidden/>
     <w:unhideWhenUsed/>
   </w:style>
   <w:style w:type="table" w:default="1" w:styleId="TableNormal">
